--- a/05-Технологическая практика/Отчет по практике - ШАБЛОН.docx
+++ b/05-Технологическая практика/Отчет по практике - ШАБЛОН.docx
@@ -12,204 +12,192 @@
           <w:szCs w:val="24"/>
         </w:rPr>
       </w:pPr>
+      <w:r>
+        <w:rPr>
+          <w:rFonts w:cs="Times New Roman"/>
+          <w:sz w:val="24"/>
+          <w:szCs w:val="24"/>
+        </w:rPr>
+        <w:t xml:space="preserve">Министерство науки и высшего образования Российской Федерации </w:t>
+      </w:r>
+    </w:p>
+    <w:p>
+      <w:pPr>
+        <w:spacing w:after="0" w:line="288" w:lineRule="auto"/>
+        <w:jc w:val="center"/>
+        <w:rPr>
+          <w:rFonts w:cs="Times New Roman"/>
+          <w:sz w:val="24"/>
+          <w:szCs w:val="24"/>
+        </w:rPr>
+      </w:pPr>
+      <w:r>
+        <w:rPr>
+          <w:rFonts w:cs="Times New Roman"/>
+          <w:sz w:val="24"/>
+          <w:szCs w:val="24"/>
+        </w:rPr>
+        <w:t xml:space="preserve">Федеральное государственное бюджетное образовательное учреждение </w:t>
+      </w:r>
+    </w:p>
+    <w:p>
+      <w:pPr>
+        <w:spacing w:after="0" w:line="288" w:lineRule="auto"/>
+        <w:jc w:val="center"/>
+        <w:rPr>
+          <w:rFonts w:cs="Times New Roman"/>
+          <w:sz w:val="24"/>
+          <w:szCs w:val="24"/>
+        </w:rPr>
+      </w:pPr>
+      <w:r>
+        <w:rPr>
+          <w:rFonts w:cs="Times New Roman"/>
+          <w:sz w:val="24"/>
+          <w:szCs w:val="24"/>
+        </w:rPr>
+        <w:t>высшего образования</w:t>
+      </w:r>
+      <w:r>
+        <w:rPr>
+          <w:rFonts w:cs="Times New Roman"/>
+          <w:sz w:val="24"/>
+          <w:szCs w:val="24"/>
+        </w:rPr>
+        <w:t xml:space="preserve"> </w:t>
+      </w:r>
+      <w:r>
+        <w:rPr>
+          <w:rFonts w:cs="Times New Roman"/>
+          <w:sz w:val="24"/>
+          <w:szCs w:val="24"/>
+        </w:rPr>
+        <w:t>«Пермский государственный аграрно-технологический университет имени академика Д.Н. Прянишникова»</w:t>
+      </w:r>
+    </w:p>
+    <w:p>
+      <w:pPr>
+        <w:spacing w:after="0" w:line="288" w:lineRule="auto"/>
+        <w:jc w:val="center"/>
+        <w:rPr>
+          <w:rFonts w:cs="Times New Roman"/>
+          <w:szCs w:val="28"/>
+          <w:shd w:val="clear" w:color="auto" w:fill="FFFFFF"/>
+        </w:rPr>
+      </w:pPr>
+    </w:p>
+    <w:p>
+      <w:pPr>
+        <w:spacing w:after="0" w:line="288" w:lineRule="auto"/>
+        <w:jc w:val="center"/>
+        <w:rPr>
+          <w:rFonts w:cs="Times New Roman"/>
+          <w:szCs w:val="28"/>
+          <w:shd w:val="clear" w:color="auto" w:fill="FFFFFF"/>
+        </w:rPr>
+      </w:pPr>
+    </w:p>
+    <w:p>
+      <w:pPr>
+        <w:spacing w:after="0" w:line="288" w:lineRule="auto"/>
+        <w:jc w:val="center"/>
+        <w:rPr>
+          <w:rFonts w:cs="Times New Roman"/>
+          <w:szCs w:val="28"/>
+          <w:shd w:val="clear" w:color="auto" w:fill="FFFFFF"/>
+        </w:rPr>
+      </w:pPr>
+    </w:p>
+    <w:p>
+      <w:pPr>
+        <w:spacing w:after="0" w:line="288" w:lineRule="auto"/>
+        <w:ind w:left="4395" w:firstLine="0"/>
+        <w:jc w:val="left"/>
+        <w:rPr>
+          <w:rFonts w:eastAsia="Times New Roman" w:cs="Times New Roman"/>
+          <w:szCs w:val="28"/>
+        </w:rPr>
+      </w:pPr>
+      <w:r>
+        <w:rPr>
+          <w:rFonts w:eastAsia="Times New Roman" w:cs="Times New Roman"/>
+          <w:szCs w:val="28"/>
+        </w:rPr>
+        <w:t>Кафедра</w:t>
+      </w:r>
+      <w:r>
+        <w:rPr>
+          <w:rFonts w:eastAsia="Times New Roman" w:cs="Times New Roman"/>
+          <w:szCs w:val="28"/>
+        </w:rPr>
+        <w:t xml:space="preserve"> </w:t>
+      </w:r>
+      <w:r>
+        <w:rPr>
+          <w:rFonts w:cs="Times New Roman"/>
+          <w:szCs w:val="28"/>
+          <w:shd w:val="clear" w:color="auto" w:fill="FFFFFF"/>
+        </w:rPr>
+        <w:t>И</w:t>
+      </w:r>
+      <w:r>
+        <w:rPr>
+          <w:rFonts w:eastAsia="Times New Roman" w:cs="Times New Roman"/>
+          <w:szCs w:val="28"/>
+        </w:rPr>
+        <w:t>нформационных технологий</w:t>
+      </w:r>
+    </w:p>
+    <w:p>
+      <w:pPr>
+        <w:spacing w:after="0" w:line="288" w:lineRule="auto"/>
+        <w:ind w:left="4395" w:firstLine="0"/>
+        <w:jc w:val="left"/>
+        <w:rPr>
+          <w:rFonts w:cs="Times New Roman"/>
+          <w:b/>
+          <w:szCs w:val="28"/>
+        </w:rPr>
+      </w:pPr>
+      <w:r>
+        <w:rPr>
+          <w:rFonts w:eastAsia="Times New Roman" w:cs="Times New Roman"/>
+          <w:szCs w:val="28"/>
+        </w:rPr>
+        <w:t>и программной инженерии</w:t>
+      </w:r>
+    </w:p>
+    <w:p>
+      <w:pPr>
+        <w:spacing w:after="0" w:line="288" w:lineRule="auto"/>
+        <w:jc w:val="center"/>
+        <w:rPr>
+          <w:rFonts w:cs="Times New Roman"/>
+          <w:szCs w:val="28"/>
+        </w:rPr>
+      </w:pPr>
+    </w:p>
+    <w:p>
+      <w:pPr>
+        <w:spacing w:after="0" w:line="288" w:lineRule="auto"/>
+        <w:jc w:val="center"/>
+        <w:rPr>
+          <w:rFonts w:cs="Times New Roman"/>
+          <w:szCs w:val="28"/>
+        </w:rPr>
+      </w:pPr>
+    </w:p>
+    <w:p>
+      <w:pPr>
+        <w:spacing w:after="0" w:line="288" w:lineRule="auto"/>
+        <w:jc w:val="center"/>
+        <w:rPr>
+          <w:rFonts w:cs="Times New Roman"/>
+          <w:szCs w:val="28"/>
+        </w:rPr>
+      </w:pPr>
       <w:bookmarkStart w:id="0" w:name="_GoBack"/>
       <w:bookmarkEnd w:id="0"/>
-      <w:r>
-        <w:rPr>
-          <w:rFonts w:cs="Times New Roman"/>
-          <w:sz w:val="24"/>
-          <w:szCs w:val="24"/>
-        </w:rPr>
-        <w:t xml:space="preserve">Министерство науки и высшего образования Российской Федерации </w:t>
-      </w:r>
-    </w:p>
-    <w:p>
-      <w:pPr>
-        <w:spacing w:after="0" w:line="288" w:lineRule="auto"/>
-        <w:jc w:val="center"/>
-        <w:rPr>
-          <w:rFonts w:cs="Times New Roman"/>
-          <w:sz w:val="24"/>
-          <w:szCs w:val="24"/>
-        </w:rPr>
-      </w:pPr>
-      <w:r>
-        <w:rPr>
-          <w:rFonts w:cs="Times New Roman"/>
-          <w:sz w:val="24"/>
-          <w:szCs w:val="24"/>
-        </w:rPr>
-        <w:t xml:space="preserve">Федеральное государственное бюджетное образовательное </w:t>
-      </w:r>
-    </w:p>
-    <w:p>
-      <w:pPr>
-        <w:spacing w:after="0" w:line="288" w:lineRule="auto"/>
-        <w:jc w:val="center"/>
-        <w:rPr>
-          <w:rFonts w:cs="Times New Roman"/>
-          <w:sz w:val="24"/>
-          <w:szCs w:val="24"/>
-        </w:rPr>
-      </w:pPr>
-      <w:r>
-        <w:rPr>
-          <w:rFonts w:cs="Times New Roman"/>
-          <w:sz w:val="24"/>
-          <w:szCs w:val="24"/>
-        </w:rPr>
-        <w:t>учреждение высшего образования</w:t>
-      </w:r>
-    </w:p>
-    <w:p>
-      <w:pPr>
-        <w:spacing w:after="0" w:line="288" w:lineRule="auto"/>
-        <w:jc w:val="center"/>
-        <w:rPr>
-          <w:rFonts w:cs="Times New Roman"/>
-          <w:sz w:val="24"/>
-          <w:szCs w:val="24"/>
-        </w:rPr>
-      </w:pPr>
-      <w:r>
-        <w:rPr>
-          <w:rFonts w:cs="Times New Roman"/>
-          <w:sz w:val="24"/>
-          <w:szCs w:val="24"/>
-        </w:rPr>
-        <w:t xml:space="preserve"> «Пермский государственный аграрно-технологический университет </w:t>
-      </w:r>
-    </w:p>
-    <w:p>
-      <w:pPr>
-        <w:spacing w:after="0" w:line="288" w:lineRule="auto"/>
-        <w:jc w:val="center"/>
-        <w:rPr>
-          <w:rFonts w:cs="Times New Roman"/>
-          <w:sz w:val="24"/>
-          <w:szCs w:val="24"/>
-        </w:rPr>
-      </w:pPr>
-      <w:r>
-        <w:rPr>
-          <w:rFonts w:cs="Times New Roman"/>
-          <w:sz w:val="24"/>
-          <w:szCs w:val="24"/>
-        </w:rPr>
-        <w:t>имени академика Д.Н. Прянишникова»</w:t>
-      </w:r>
-    </w:p>
-    <w:p>
-      <w:pPr>
-        <w:spacing w:after="0" w:line="288" w:lineRule="auto"/>
-        <w:jc w:val="center"/>
-        <w:rPr>
-          <w:rFonts w:cs="Times New Roman"/>
-          <w:szCs w:val="28"/>
-          <w:shd w:val="clear" w:color="auto" w:fill="FFFFFF"/>
-        </w:rPr>
-      </w:pPr>
-    </w:p>
-    <w:p>
-      <w:pPr>
-        <w:spacing w:after="0" w:line="288" w:lineRule="auto"/>
-        <w:jc w:val="center"/>
-        <w:rPr>
-          <w:rFonts w:cs="Times New Roman"/>
-          <w:szCs w:val="28"/>
-          <w:shd w:val="clear" w:color="auto" w:fill="FFFFFF"/>
-        </w:rPr>
-      </w:pPr>
-    </w:p>
-    <w:p>
-      <w:pPr>
-        <w:spacing w:after="0" w:line="288" w:lineRule="auto"/>
-        <w:jc w:val="center"/>
-        <w:rPr>
-          <w:rFonts w:cs="Times New Roman"/>
-          <w:szCs w:val="28"/>
-          <w:shd w:val="clear" w:color="auto" w:fill="FFFFFF"/>
-        </w:rPr>
-      </w:pPr>
-    </w:p>
-    <w:p>
-      <w:pPr>
-        <w:spacing w:after="0" w:line="288" w:lineRule="auto"/>
-        <w:ind w:left="4395" w:firstLine="0"/>
-        <w:jc w:val="left"/>
-        <w:rPr>
-          <w:rFonts w:eastAsia="Times New Roman" w:cs="Times New Roman"/>
-          <w:szCs w:val="28"/>
-        </w:rPr>
-      </w:pPr>
-      <w:r>
-        <w:rPr>
-          <w:rFonts w:eastAsia="Times New Roman" w:cs="Times New Roman"/>
-          <w:szCs w:val="28"/>
-        </w:rPr>
-        <w:t>Кафедра</w:t>
-      </w:r>
-      <w:r>
-        <w:rPr>
-          <w:rFonts w:eastAsia="Times New Roman" w:cs="Times New Roman"/>
-          <w:szCs w:val="28"/>
-        </w:rPr>
-        <w:t xml:space="preserve"> </w:t>
-      </w:r>
-      <w:r>
-        <w:rPr>
-          <w:rFonts w:cs="Times New Roman"/>
-          <w:szCs w:val="28"/>
-          <w:shd w:val="clear" w:color="auto" w:fill="FFFFFF"/>
-        </w:rPr>
-        <w:t>И</w:t>
-      </w:r>
-      <w:r>
-        <w:rPr>
-          <w:rFonts w:eastAsia="Times New Roman" w:cs="Times New Roman"/>
-          <w:szCs w:val="28"/>
-        </w:rPr>
-        <w:t>нформационных технологий</w:t>
-      </w:r>
-    </w:p>
-    <w:p>
-      <w:pPr>
-        <w:spacing w:after="0" w:line="288" w:lineRule="auto"/>
-        <w:ind w:left="4395" w:firstLine="0"/>
-        <w:jc w:val="left"/>
-        <w:rPr>
-          <w:rFonts w:cs="Times New Roman"/>
-          <w:b/>
-          <w:szCs w:val="28"/>
-        </w:rPr>
-      </w:pPr>
-      <w:r>
-        <w:rPr>
-          <w:rFonts w:eastAsia="Times New Roman" w:cs="Times New Roman"/>
-          <w:szCs w:val="28"/>
-        </w:rPr>
-        <w:t>и программной инженерии</w:t>
-      </w:r>
-    </w:p>
-    <w:p>
-      <w:pPr>
-        <w:spacing w:after="0" w:line="288" w:lineRule="auto"/>
-        <w:jc w:val="center"/>
-        <w:rPr>
-          <w:rFonts w:cs="Times New Roman"/>
-          <w:szCs w:val="28"/>
-        </w:rPr>
-      </w:pPr>
-    </w:p>
-    <w:p>
-      <w:pPr>
-        <w:spacing w:after="0" w:line="288" w:lineRule="auto"/>
-        <w:jc w:val="center"/>
-        <w:rPr>
-          <w:rFonts w:cs="Times New Roman"/>
-          <w:szCs w:val="28"/>
-        </w:rPr>
-      </w:pPr>
     </w:p>
     <w:p>
       <w:pPr>
@@ -871,7 +859,7 @@
                 <w:noProof/>
                 <w:webHidden/>
               </w:rPr>
-              <w:t>4</w:t>
+              <w:t>5</w:t>
             </w:r>
             <w:r>
               <w:rPr>
@@ -938,7 +926,7 @@
                 <w:noProof/>
                 <w:webHidden/>
               </w:rPr>
-              <w:t>4</w:t>
+              <w:t>6</w:t>
             </w:r>
             <w:r>
               <w:rPr>
@@ -1005,7 +993,7 @@
                 <w:noProof/>
                 <w:webHidden/>
               </w:rPr>
-              <w:t>5</w:t>
+              <w:t>7</w:t>
             </w:r>
             <w:r>
               <w:rPr>
@@ -1072,7 +1060,7 @@
                 <w:noProof/>
                 <w:webHidden/>
               </w:rPr>
-              <w:t>5</w:t>
+              <w:t>8</w:t>
             </w:r>
             <w:r>
               <w:rPr>
@@ -1139,7 +1127,7 @@
                 <w:noProof/>
                 <w:webHidden/>
               </w:rPr>
-              <w:t>6</w:t>
+              <w:t>9</w:t>
             </w:r>
             <w:r>
               <w:rPr>
@@ -1206,7 +1194,7 @@
                 <w:noProof/>
                 <w:webHidden/>
               </w:rPr>
-              <w:t>7</w:t>
+              <w:t>10</w:t>
             </w:r>
             <w:r>
               <w:rPr>
@@ -1246,101 +1234,93 @@
         </w:rPr>
       </w:pPr>
     </w:p>
-    <w:p>
-      <w:pPr>
-        <w:spacing w:after="0" w:line="288" w:lineRule="auto"/>
-        <w:ind w:left="2552" w:firstLine="0"/>
-        <w:rPr>
-          <w:rFonts w:cs="Times New Roman"/>
-          <w:i/>
-          <w:color w:val="7F7F7F" w:themeColor="text1" w:themeTint="80"/>
-          <w:szCs w:val="28"/>
-        </w:rPr>
-      </w:pPr>
-      <w:r>
-        <w:rPr>
-          <w:rFonts w:cs="Times New Roman"/>
-          <w:i/>
-          <w:color w:val="7F7F7F" w:themeColor="text1" w:themeTint="80"/>
-          <w:szCs w:val="28"/>
-        </w:rPr>
-        <w:t>Не забывайте, что эту таблицу</w:t>
-      </w:r>
-      <w:r>
-        <w:rPr>
-          <w:rFonts w:cs="Times New Roman"/>
-          <w:i/>
-          <w:color w:val="7F7F7F" w:themeColor="text1" w:themeTint="80"/>
-          <w:szCs w:val="28"/>
-        </w:rPr>
-        <w:t xml:space="preserve"> (содержание и номера страниц)</w:t>
-      </w:r>
-      <w:r>
-        <w:rPr>
-          <w:rFonts w:cs="Times New Roman"/>
-          <w:i/>
-          <w:color w:val="7F7F7F" w:themeColor="text1" w:themeTint="80"/>
-          <w:szCs w:val="28"/>
-        </w:rPr>
-        <w:t xml:space="preserve"> можно обновлять автоматически. </w:t>
-      </w:r>
-      <w:r>
-        <w:rPr>
-          <w:rFonts w:cs="Times New Roman"/>
-          <w:i/>
-          <w:color w:val="7F7F7F" w:themeColor="text1" w:themeTint="80"/>
-          <w:szCs w:val="28"/>
-        </w:rPr>
-        <w:t xml:space="preserve">Если </w:t>
-      </w:r>
-      <w:r>
-        <w:rPr>
-          <w:rFonts w:cs="Times New Roman"/>
-          <w:i/>
-          <w:color w:val="7F7F7F" w:themeColor="text1" w:themeTint="80"/>
-          <w:szCs w:val="28"/>
-        </w:rPr>
-        <w:t xml:space="preserve">вы работаете в </w:t>
-      </w:r>
-      <w:proofErr w:type="spellStart"/>
-      <w:r>
-        <w:rPr>
-          <w:rFonts w:cs="Times New Roman"/>
-          <w:i/>
-          <w:color w:val="7F7F7F" w:themeColor="text1" w:themeTint="80"/>
-          <w:szCs w:val="28"/>
-        </w:rPr>
-        <w:t>ворде</w:t>
-      </w:r>
-      <w:proofErr w:type="spellEnd"/>
-      <w:r>
-        <w:rPr>
-          <w:rFonts w:cs="Times New Roman"/>
-          <w:i/>
-          <w:color w:val="7F7F7F" w:themeColor="text1" w:themeTint="80"/>
-          <w:szCs w:val="28"/>
-        </w:rPr>
-        <w:t>, то</w:t>
-      </w:r>
-      <w:r>
-        <w:rPr>
-          <w:rFonts w:cs="Times New Roman"/>
-          <w:i/>
-          <w:color w:val="7F7F7F" w:themeColor="text1" w:themeTint="80"/>
-          <w:szCs w:val="28"/>
-        </w:rPr>
-        <w:t xml:space="preserve"> меню</w:t>
-      </w:r>
-      <w:r>
-        <w:rPr>
-          <w:rFonts w:cs="Times New Roman"/>
-          <w:i/>
-          <w:color w:val="7F7F7F" w:themeColor="text1" w:themeTint="80"/>
-          <w:szCs w:val="28"/>
-        </w:rPr>
-        <w:t xml:space="preserve"> «Ссылки» / «Обновить таблицу» / «Целиком».</w:t>
-      </w:r>
-    </w:p>
+    <w:tbl>
+      <w:tblPr>
+        <w:tblStyle w:val="a4"/>
+        <w:tblW w:w="0" w:type="auto"/>
+        <w:tblInd w:w="2552" w:type="dxa"/>
+        <w:tblBorders>
+          <w:top w:val="none" w:sz="0" w:space="0" w:color="auto"/>
+          <w:left w:val="none" w:sz="0" w:space="0" w:color="auto"/>
+          <w:bottom w:val="none" w:sz="0" w:space="0" w:color="auto"/>
+          <w:right w:val="none" w:sz="0" w:space="0" w:color="auto"/>
+          <w:insideH w:val="none" w:sz="0" w:space="0" w:color="auto"/>
+          <w:insideV w:val="none" w:sz="0" w:space="0" w:color="auto"/>
+        </w:tblBorders>
+        <w:shd w:val="clear" w:color="auto" w:fill="F2F2F2" w:themeFill="background1" w:themeFillShade="F2"/>
+        <w:tblLook w:val="04A0" w:firstRow="1" w:lastRow="0" w:firstColumn="1" w:lastColumn="0" w:noHBand="0" w:noVBand="1"/>
+      </w:tblPr>
+      <w:tblGrid>
+        <w:gridCol w:w="6803"/>
+      </w:tblGrid>
+      <w:tr>
+        <w:tc>
+          <w:tcPr>
+            <w:tcW w:w="9345" w:type="dxa"/>
+            <w:shd w:val="clear" w:color="auto" w:fill="F2F2F2" w:themeFill="background1" w:themeFillShade="F2"/>
+          </w:tcPr>
+          <w:p>
+            <w:pPr>
+              <w:spacing w:line="288" w:lineRule="auto"/>
+              <w:ind w:firstLine="0"/>
+              <w:rPr>
+                <w:rFonts w:ascii="Comic Sans MS" w:hAnsi="Comic Sans MS" w:cs="Times New Roman"/>
+                <w:color w:val="0070C0"/>
+                <w:sz w:val="24"/>
+                <w:szCs w:val="24"/>
+              </w:rPr>
+            </w:pPr>
+            <w:r>
+              <w:rPr>
+                <w:rFonts w:ascii="Comic Sans MS" w:hAnsi="Comic Sans MS" w:cs="Times New Roman"/>
+                <w:color w:val="0070C0"/>
+                <w:sz w:val="24"/>
+                <w:szCs w:val="24"/>
+              </w:rPr>
+              <w:t xml:space="preserve">Не забывайте, что </w:t>
+            </w:r>
+            <w:r>
+              <w:rPr>
+                <w:rFonts w:ascii="Comic Sans MS" w:hAnsi="Comic Sans MS" w:cs="Times New Roman"/>
+                <w:color w:val="0070C0"/>
+                <w:sz w:val="24"/>
+                <w:szCs w:val="24"/>
+              </w:rPr>
+              <w:t xml:space="preserve">после добавления текста в документ </w:t>
+            </w:r>
+            <w:r>
+              <w:rPr>
+                <w:rFonts w:ascii="Comic Sans MS" w:hAnsi="Comic Sans MS" w:cs="Times New Roman"/>
+                <w:color w:val="0070C0"/>
+                <w:sz w:val="24"/>
+                <w:szCs w:val="24"/>
+              </w:rPr>
+              <w:t xml:space="preserve">эту таблицу (содержание и номера страниц) можно обновлять автоматически. Если вы работаете в </w:t>
+            </w:r>
+            <w:proofErr w:type="spellStart"/>
+            <w:r>
+              <w:rPr>
+                <w:rFonts w:ascii="Comic Sans MS" w:hAnsi="Comic Sans MS" w:cs="Times New Roman"/>
+                <w:color w:val="0070C0"/>
+                <w:sz w:val="24"/>
+                <w:szCs w:val="24"/>
+              </w:rPr>
+              <w:t>ворде</w:t>
+            </w:r>
+            <w:proofErr w:type="spellEnd"/>
+            <w:r>
+              <w:rPr>
+                <w:rFonts w:ascii="Comic Sans MS" w:hAnsi="Comic Sans MS" w:cs="Times New Roman"/>
+                <w:color w:val="0070C0"/>
+                <w:sz w:val="24"/>
+                <w:szCs w:val="24"/>
+              </w:rPr>
+              <w:t>, то меню «Ссылки» / «Обновить таблицу» / «Целиком».</w:t>
+            </w:r>
+          </w:p>
+        </w:tc>
+      </w:tr>
+    </w:tbl>
     <w:p>
       <w:pPr>
         <w:spacing w:after="0" w:line="288" w:lineRule="auto"/>
@@ -1431,7 +1411,7 @@
           <w:i/>
           <w:szCs w:val="28"/>
         </w:rPr>
-        <w:t xml:space="preserve"> 1</w:t>
+        <w:t xml:space="preserve"> </w:t>
       </w:r>
       <w:r>
         <w:rPr>
@@ -1439,7 +1419,7 @@
           <w:i/>
           <w:szCs w:val="28"/>
         </w:rPr>
-        <w:t>-2</w:t>
+        <w:t>2</w:t>
       </w:r>
       <w:r>
         <w:rPr>
@@ -1447,6 +1427,22 @@
           <w:i/>
           <w:szCs w:val="28"/>
         </w:rPr>
+        <w:t>-</w:t>
+      </w:r>
+      <w:r>
+        <w:rPr>
+          <w:b/>
+          <w:i/>
+          <w:szCs w:val="28"/>
+        </w:rPr>
+        <w:t>3</w:t>
+      </w:r>
+      <w:r>
+        <w:rPr>
+          <w:b/>
+          <w:i/>
+          <w:szCs w:val="28"/>
+        </w:rPr>
         <w:t xml:space="preserve"> стр.</w:t>
       </w:r>
     </w:p>
@@ -1495,12 +1491,241 @@
         </w:rPr>
         <w:t>предмета исследования</w:t>
       </w:r>
-      <w:r>
-        <w:rPr>
-          <w:szCs w:val="28"/>
-        </w:rPr>
-        <w:t xml:space="preserve">, текущее состояние используемых технологий в отрасли, существующих затруднений в решении задач отрасли или на конкретном производстве (в компании). </w:t>
-      </w:r>
+      <w:proofErr w:type="gramStart"/>
+      <w:r>
+        <w:rPr>
+          <w:szCs w:val="28"/>
+        </w:rPr>
+        <w:t>.</w:t>
+      </w:r>
+      <w:proofErr w:type="gramEnd"/>
+      <w:r>
+        <w:rPr>
+          <w:szCs w:val="28"/>
+        </w:rPr>
+        <w:t xml:space="preserve"> </w:t>
+      </w:r>
+      <w:r>
+        <w:rPr>
+          <w:szCs w:val="28"/>
+        </w:rPr>
+        <w:t xml:space="preserve">Далее на основе описания </w:t>
+      </w:r>
+      <w:r>
+        <w:rPr>
+          <w:szCs w:val="28"/>
+        </w:rPr>
+        <w:t>текуще</w:t>
+      </w:r>
+      <w:r>
+        <w:rPr>
+          <w:szCs w:val="28"/>
+        </w:rPr>
+        <w:t>го</w:t>
+      </w:r>
+      <w:r>
+        <w:rPr>
+          <w:szCs w:val="28"/>
+        </w:rPr>
+        <w:t xml:space="preserve"> состояни</w:t>
+      </w:r>
+      <w:r>
+        <w:rPr>
+          <w:szCs w:val="28"/>
+        </w:rPr>
+        <w:t>я</w:t>
+      </w:r>
+      <w:r>
+        <w:rPr>
+          <w:szCs w:val="28"/>
+        </w:rPr>
+        <w:t xml:space="preserve"> используемых технологий в отрасли, существующих затруднений в решении задач отрасли или на конкретном производстве (в компании)</w:t>
+      </w:r>
+      <w:r>
+        <w:rPr>
+          <w:szCs w:val="28"/>
+        </w:rPr>
+        <w:t xml:space="preserve"> следует сформулировать </w:t>
+      </w:r>
+      <w:r>
+        <w:rPr>
+          <w:b/>
+          <w:i/>
+          <w:szCs w:val="28"/>
+        </w:rPr>
+        <w:t>актуальность</w:t>
+      </w:r>
+      <w:r>
+        <w:rPr>
+          <w:szCs w:val="28"/>
+        </w:rPr>
+        <w:t xml:space="preserve"> вашего исследования</w:t>
+      </w:r>
+      <w:r>
+        <w:rPr>
+          <w:szCs w:val="28"/>
+        </w:rPr>
+        <w:t xml:space="preserve">. </w:t>
+      </w:r>
+    </w:p>
+    <w:p>
+      <w:pPr>
+        <w:spacing w:after="0" w:line="288" w:lineRule="auto"/>
+        <w:ind w:firstLine="0"/>
+        <w:rPr>
+          <w:rFonts w:cs="Times New Roman"/>
+          <w:szCs w:val="28"/>
+        </w:rPr>
+      </w:pPr>
+    </w:p>
+    <w:tbl>
+      <w:tblPr>
+        <w:tblStyle w:val="a4"/>
+        <w:tblW w:w="0" w:type="auto"/>
+        <w:tblInd w:w="2552" w:type="dxa"/>
+        <w:tblBorders>
+          <w:top w:val="none" w:sz="0" w:space="0" w:color="auto"/>
+          <w:left w:val="none" w:sz="0" w:space="0" w:color="auto"/>
+          <w:bottom w:val="none" w:sz="0" w:space="0" w:color="auto"/>
+          <w:right w:val="none" w:sz="0" w:space="0" w:color="auto"/>
+          <w:insideH w:val="none" w:sz="0" w:space="0" w:color="auto"/>
+          <w:insideV w:val="none" w:sz="0" w:space="0" w:color="auto"/>
+        </w:tblBorders>
+        <w:shd w:val="clear" w:color="auto" w:fill="F2F2F2" w:themeFill="background1" w:themeFillShade="F2"/>
+        <w:tblLook w:val="04A0" w:firstRow="1" w:lastRow="0" w:firstColumn="1" w:lastColumn="0" w:noHBand="0" w:noVBand="1"/>
+      </w:tblPr>
+      <w:tblGrid>
+        <w:gridCol w:w="6803"/>
+      </w:tblGrid>
+      <w:tr>
+        <w:tc>
+          <w:tcPr>
+            <w:tcW w:w="9345" w:type="dxa"/>
+            <w:shd w:val="clear" w:color="auto" w:fill="F2F2F2" w:themeFill="background1" w:themeFillShade="F2"/>
+          </w:tcPr>
+          <w:p>
+            <w:pPr>
+              <w:spacing w:line="288" w:lineRule="auto"/>
+              <w:ind w:firstLine="0"/>
+              <w:rPr>
+                <w:rFonts w:ascii="Comic Sans MS" w:hAnsi="Comic Sans MS" w:cs="Times New Roman"/>
+                <w:color w:val="0070C0"/>
+                <w:sz w:val="24"/>
+                <w:szCs w:val="24"/>
+              </w:rPr>
+            </w:pPr>
+            <w:r>
+              <w:rPr>
+                <w:rFonts w:ascii="Comic Sans MS" w:hAnsi="Comic Sans MS" w:cs="Times New Roman"/>
+                <w:color w:val="0070C0"/>
+                <w:sz w:val="24"/>
+                <w:szCs w:val="24"/>
+              </w:rPr>
+              <w:t xml:space="preserve">Все формальные признаки научно-исследовательской работы подробно изложены в </w:t>
+            </w:r>
+            <w:hyperlink r:id="rId8" w:history="1">
+              <w:proofErr w:type="spellStart"/>
+              <w:r>
+                <w:rPr>
+                  <w:rStyle w:val="ac"/>
+                  <w:rFonts w:ascii="Comic Sans MS" w:hAnsi="Comic Sans MS" w:cs="Times New Roman"/>
+                  <w:sz w:val="24"/>
+                  <w:szCs w:val="24"/>
+                </w:rPr>
+                <w:t>репозитории</w:t>
+              </w:r>
+              <w:proofErr w:type="spellEnd"/>
+              <w:r>
+                <w:rPr>
+                  <w:rStyle w:val="ac"/>
+                  <w:rFonts w:ascii="Comic Sans MS" w:hAnsi="Comic Sans MS" w:cs="Times New Roman"/>
+                  <w:sz w:val="24"/>
+                  <w:szCs w:val="24"/>
+                </w:rPr>
+                <w:t xml:space="preserve"> для Магистратуры</w:t>
+              </w:r>
+            </w:hyperlink>
+            <w:r>
+              <w:rPr>
+                <w:rFonts w:ascii="Comic Sans MS" w:hAnsi="Comic Sans MS" w:cs="Times New Roman"/>
+                <w:color w:val="0070C0"/>
+                <w:sz w:val="24"/>
+                <w:szCs w:val="24"/>
+              </w:rPr>
+              <w:t xml:space="preserve">. </w:t>
+            </w:r>
+          </w:p>
+          <w:p>
+            <w:pPr>
+              <w:spacing w:line="288" w:lineRule="auto"/>
+              <w:ind w:firstLine="0"/>
+              <w:rPr>
+                <w:rFonts w:ascii="Comic Sans MS" w:hAnsi="Comic Sans MS" w:cs="Times New Roman"/>
+                <w:color w:val="0070C0"/>
+                <w:sz w:val="24"/>
+                <w:szCs w:val="24"/>
+              </w:rPr>
+            </w:pPr>
+            <w:r>
+              <w:rPr>
+                <w:rFonts w:ascii="Comic Sans MS" w:hAnsi="Comic Sans MS" w:cs="Times New Roman"/>
+                <w:color w:val="0070C0"/>
+                <w:sz w:val="24"/>
+                <w:szCs w:val="24"/>
+              </w:rPr>
+              <w:t xml:space="preserve">Смотрите </w:t>
+            </w:r>
+            <w:r>
+              <w:rPr>
+                <w:rFonts w:ascii="Comic Sans MS" w:hAnsi="Comic Sans MS" w:cs="Times New Roman"/>
+                <w:color w:val="0070C0"/>
+                <w:sz w:val="24"/>
+                <w:szCs w:val="24"/>
+              </w:rPr>
+              <w:t>там директорию</w:t>
+            </w:r>
+            <w:r>
+              <w:rPr>
+                <w:rFonts w:ascii="Comic Sans MS" w:hAnsi="Comic Sans MS" w:cs="Times New Roman"/>
+                <w:color w:val="0070C0"/>
+                <w:sz w:val="24"/>
+                <w:szCs w:val="24"/>
+              </w:rPr>
+              <w:t xml:space="preserve"> для дисциплины «Методология научных исследований» - </w:t>
+            </w:r>
+            <w:hyperlink r:id="rId9" w:history="1">
+              <w:r>
+                <w:rPr>
+                  <w:rStyle w:val="ac"/>
+                  <w:rFonts w:ascii="Comic Sans MS" w:hAnsi="Comic Sans MS" w:cs="Times New Roman"/>
+                  <w:sz w:val="24"/>
+                  <w:szCs w:val="24"/>
+                </w:rPr>
+                <w:t>файл «Формальные признаки»</w:t>
+              </w:r>
+            </w:hyperlink>
+            <w:r>
+              <w:rPr>
+                <w:rFonts w:ascii="Comic Sans MS" w:hAnsi="Comic Sans MS" w:cs="Times New Roman"/>
+                <w:color w:val="0070C0"/>
+                <w:sz w:val="24"/>
+                <w:szCs w:val="24"/>
+              </w:rPr>
+              <w:t xml:space="preserve">. </w:t>
+            </w:r>
+          </w:p>
+        </w:tc>
+      </w:tr>
+    </w:tbl>
+    <w:p>
+      <w:pPr>
+        <w:spacing w:after="0" w:line="288" w:lineRule="auto"/>
+        <w:ind w:firstLine="0"/>
+        <w:rPr>
+          <w:rFonts w:cs="Times New Roman"/>
+          <w:szCs w:val="28"/>
+        </w:rPr>
+      </w:pPr>
     </w:p>
     <w:p>
       <w:pPr>
@@ -1510,6 +1735,36 @@
           <w:szCs w:val="28"/>
         </w:rPr>
       </w:pPr>
+      <w:r>
+        <w:rPr>
+          <w:szCs w:val="28"/>
+        </w:rPr>
+        <w:t xml:space="preserve">Завершить введение следует кратким описанием цели и задач практики. Цель </w:t>
+      </w:r>
+      <w:r>
+        <w:rPr>
+          <w:szCs w:val="28"/>
+        </w:rPr>
+        <w:t xml:space="preserve">практики </w:t>
+      </w:r>
+      <w:r>
+        <w:rPr>
+          <w:szCs w:val="28"/>
+        </w:rPr>
+        <w:t>следует формулировать примерно так (только конкретизир</w:t>
+      </w:r>
+      <w:r>
+        <w:rPr>
+          <w:szCs w:val="28"/>
+        </w:rPr>
+        <w:t>уйте</w:t>
+      </w:r>
+      <w:r>
+        <w:rPr>
+          <w:szCs w:val="28"/>
+        </w:rPr>
+        <w:t xml:space="preserve"> используемыми в вашей работе технологиями):</w:t>
+      </w:r>
     </w:p>
     <w:p>
       <w:pPr>
@@ -1521,10 +1776,145 @@
       </w:pPr>
       <w:r>
         <w:rPr>
-          <w:szCs w:val="28"/>
-        </w:rPr>
-        <w:t xml:space="preserve">Завершить введение следует кратким описанием цели и задач практики. </w:t>
-      </w:r>
+          <w:b/>
+          <w:i/>
+          <w:szCs w:val="28"/>
+        </w:rPr>
+        <w:t>Целью</w:t>
+      </w:r>
+      <w:r>
+        <w:rPr>
+          <w:szCs w:val="28"/>
+        </w:rPr>
+        <w:t xml:space="preserve"> учебной технологической практики является </w:t>
+      </w:r>
+      <w:r>
+        <w:rPr>
+          <w:i/>
+          <w:szCs w:val="28"/>
+        </w:rPr>
+        <w:t xml:space="preserve">разработка </w:t>
+      </w:r>
+      <w:r>
+        <w:rPr>
+          <w:i/>
+          <w:szCs w:val="28"/>
+        </w:rPr>
+        <w:t xml:space="preserve">методики проведения испытаний предлагаемого технического решения и оценка прототипа разработанной </w:t>
+      </w:r>
+      <w:r>
+        <w:rPr>
+          <w:i/>
+          <w:szCs w:val="28"/>
+        </w:rPr>
+        <w:t>информационной системы</w:t>
+      </w:r>
+      <w:r>
+        <w:rPr>
+          <w:i/>
+          <w:szCs w:val="28"/>
+        </w:rPr>
+        <w:t xml:space="preserve">. </w:t>
+      </w:r>
+    </w:p>
+    <w:p>
+      <w:pPr>
+        <w:spacing w:after="0" w:line="288" w:lineRule="auto"/>
+        <w:ind w:firstLine="0"/>
+        <w:rPr>
+          <w:rFonts w:cs="Times New Roman"/>
+          <w:szCs w:val="28"/>
+        </w:rPr>
+      </w:pPr>
+    </w:p>
+    <w:tbl>
+      <w:tblPr>
+        <w:tblStyle w:val="a4"/>
+        <w:tblW w:w="0" w:type="auto"/>
+        <w:tblInd w:w="2552" w:type="dxa"/>
+        <w:tblBorders>
+          <w:top w:val="none" w:sz="0" w:space="0" w:color="auto"/>
+          <w:left w:val="none" w:sz="0" w:space="0" w:color="auto"/>
+          <w:bottom w:val="none" w:sz="0" w:space="0" w:color="auto"/>
+          <w:right w:val="none" w:sz="0" w:space="0" w:color="auto"/>
+          <w:insideH w:val="none" w:sz="0" w:space="0" w:color="auto"/>
+          <w:insideV w:val="none" w:sz="0" w:space="0" w:color="auto"/>
+        </w:tblBorders>
+        <w:shd w:val="clear" w:color="auto" w:fill="F2F2F2" w:themeFill="background1" w:themeFillShade="F2"/>
+        <w:tblLook w:val="04A0" w:firstRow="1" w:lastRow="0" w:firstColumn="1" w:lastColumn="0" w:noHBand="0" w:noVBand="1"/>
+      </w:tblPr>
+      <w:tblGrid>
+        <w:gridCol w:w="6803"/>
+      </w:tblGrid>
+      <w:tr>
+        <w:tc>
+          <w:tcPr>
+            <w:tcW w:w="9345" w:type="dxa"/>
+            <w:shd w:val="clear" w:color="auto" w:fill="F2F2F2" w:themeFill="background1" w:themeFillShade="F2"/>
+          </w:tcPr>
+          <w:p>
+            <w:pPr>
+              <w:spacing w:line="288" w:lineRule="auto"/>
+              <w:ind w:firstLine="0"/>
+              <w:rPr>
+                <w:rFonts w:ascii="Comic Sans MS" w:hAnsi="Comic Sans MS" w:cs="Times New Roman"/>
+                <w:color w:val="0070C0"/>
+                <w:sz w:val="24"/>
+                <w:szCs w:val="24"/>
+              </w:rPr>
+            </w:pPr>
+            <w:r>
+              <w:rPr>
+                <w:rFonts w:ascii="Comic Sans MS" w:hAnsi="Comic Sans MS" w:cs="Times New Roman"/>
+                <w:color w:val="0070C0"/>
+                <w:sz w:val="24"/>
+                <w:szCs w:val="24"/>
+              </w:rPr>
+              <w:t xml:space="preserve">То есть в этой практике вы должны обозначить и обосновать как можно будет оценить вашу техническую инновацию и провести апробацию такого оценивания на разработанном прототипе. </w:t>
+            </w:r>
+          </w:p>
+          <w:p>
+            <w:pPr>
+              <w:spacing w:line="288" w:lineRule="auto"/>
+              <w:ind w:firstLine="0"/>
+              <w:rPr>
+                <w:rFonts w:ascii="Comic Sans MS" w:hAnsi="Comic Sans MS" w:cs="Times New Roman"/>
+                <w:color w:val="0070C0"/>
+                <w:sz w:val="24"/>
+                <w:szCs w:val="24"/>
+              </w:rPr>
+            </w:pPr>
+            <w:r>
+              <w:rPr>
+                <w:rFonts w:ascii="Comic Sans MS" w:hAnsi="Comic Sans MS" w:cs="Times New Roman"/>
+                <w:color w:val="0070C0"/>
+                <w:sz w:val="24"/>
+                <w:szCs w:val="24"/>
+              </w:rPr>
+              <w:t>Достаточно оценить только часть функционала, имеющего непосредственное отношение к теме исследования</w:t>
+            </w:r>
+            <w:r>
+              <w:rPr>
+                <w:rFonts w:ascii="Comic Sans MS" w:hAnsi="Comic Sans MS" w:cs="Times New Roman"/>
+                <w:color w:val="0070C0"/>
+                <w:sz w:val="24"/>
+                <w:szCs w:val="24"/>
+              </w:rPr>
+              <w:t>.</w:t>
+            </w:r>
+          </w:p>
+        </w:tc>
+      </w:tr>
+    </w:tbl>
+    <w:p>
+      <w:pPr>
+        <w:spacing w:after="0" w:line="288" w:lineRule="auto"/>
+        <w:ind w:firstLine="0"/>
+        <w:rPr>
+          <w:rFonts w:cs="Times New Roman"/>
+          <w:szCs w:val="28"/>
+        </w:rPr>
+      </w:pPr>
     </w:p>
     <w:p>
       <w:pPr>
@@ -1534,6 +1924,66 @@
           <w:szCs w:val="28"/>
         </w:rPr>
       </w:pPr>
+      <w:r>
+        <w:rPr>
+          <w:szCs w:val="28"/>
+        </w:rPr>
+        <w:t xml:space="preserve">В завершении введения желательно перечислить </w:t>
+      </w:r>
+      <w:r>
+        <w:rPr>
+          <w:szCs w:val="28"/>
+        </w:rPr>
+        <w:t>перечень задач практики</w:t>
+      </w:r>
+      <w:r>
+        <w:rPr>
+          <w:szCs w:val="28"/>
+        </w:rPr>
+        <w:t>.</w:t>
+      </w:r>
+      <w:r>
+        <w:rPr>
+          <w:szCs w:val="28"/>
+        </w:rPr>
+        <w:t xml:space="preserve"> </w:t>
+      </w:r>
+      <w:r>
+        <w:rPr>
+          <w:szCs w:val="28"/>
+        </w:rPr>
+        <w:t xml:space="preserve">Далее привожу возможный </w:t>
+      </w:r>
+      <w:r>
+        <w:rPr>
+          <w:szCs w:val="28"/>
+        </w:rPr>
+        <w:t xml:space="preserve">вариант формулировки списка задач (только конкретизируйте </w:t>
+      </w:r>
+      <w:r>
+        <w:rPr>
+          <w:szCs w:val="28"/>
+        </w:rPr>
+        <w:t xml:space="preserve">технологиями и формулировками, </w:t>
+      </w:r>
+      <w:r>
+        <w:rPr>
+          <w:szCs w:val="28"/>
+        </w:rPr>
+        <w:t>используемыми в вашей работе</w:t>
+      </w:r>
+      <w:r>
+        <w:rPr>
+          <w:szCs w:val="28"/>
+        </w:rPr>
+        <w:t>).</w:t>
+      </w:r>
+      <w:r>
+        <w:rPr>
+          <w:szCs w:val="28"/>
+        </w:rPr>
+        <w:t xml:space="preserve"> </w:t>
+      </w:r>
     </w:p>
     <w:p>
       <w:pPr>
@@ -1545,75 +1995,18 @@
       </w:pPr>
       <w:r>
         <w:rPr>
-          <w:szCs w:val="28"/>
-        </w:rPr>
-        <w:t>Цель следует формулировать примерно так (только конкретизир</w:t>
-      </w:r>
-      <w:r>
-        <w:rPr>
-          <w:szCs w:val="28"/>
-        </w:rPr>
-        <w:t>уйте</w:t>
-      </w:r>
-      <w:r>
-        <w:rPr>
-          <w:szCs w:val="28"/>
-        </w:rPr>
-        <w:t xml:space="preserve"> используемыми в вашей работе технологиями):</w:t>
-      </w:r>
-    </w:p>
-    <w:p>
-      <w:pPr>
-        <w:pStyle w:val="af2"/>
-        <w:spacing w:line="288" w:lineRule="auto"/>
-        <w:rPr>
-          <w:szCs w:val="28"/>
-        </w:rPr>
-      </w:pPr>
-      <w:r>
-        <w:rPr>
-          <w:szCs w:val="28"/>
-        </w:rPr>
-        <w:t xml:space="preserve">Целью учебной технологической практики является разработка методики проведения испытаний предлагаемого технического решение. </w:t>
-      </w:r>
-    </w:p>
-    <w:p>
-      <w:pPr>
-        <w:pStyle w:val="af2"/>
-        <w:spacing w:line="288" w:lineRule="auto"/>
-        <w:rPr>
-          <w:szCs w:val="28"/>
-        </w:rPr>
-      </w:pPr>
-    </w:p>
-    <w:p>
-      <w:pPr>
-        <w:pStyle w:val="af2"/>
-        <w:spacing w:line="288" w:lineRule="auto"/>
-        <w:rPr>
-          <w:szCs w:val="28"/>
-        </w:rPr>
-      </w:pPr>
-      <w:r>
-        <w:rPr>
-          <w:szCs w:val="28"/>
-        </w:rPr>
-        <w:t>Примерный перечень задач практики и вариант формулировки списка задач (только конкретизируйте используемыми в вашей работе технологиями):</w:t>
-      </w:r>
-    </w:p>
-    <w:p>
-      <w:pPr>
-        <w:pStyle w:val="af2"/>
-        <w:spacing w:line="288" w:lineRule="auto"/>
-        <w:rPr>
-          <w:szCs w:val="28"/>
-        </w:rPr>
-      </w:pPr>
-      <w:r>
-        <w:rPr>
-          <w:szCs w:val="28"/>
-        </w:rPr>
-        <w:t xml:space="preserve">Задачами </w:t>
+          <w:b/>
+          <w:i/>
+          <w:szCs w:val="28"/>
+        </w:rPr>
+        <w:lastRenderedPageBreak/>
+        <w:t>Задачами</w:t>
+      </w:r>
+      <w:r>
+        <w:rPr>
+          <w:szCs w:val="28"/>
+        </w:rPr>
+        <w:t xml:space="preserve"> </w:t>
       </w:r>
       <w:r>
         <w:rPr>
@@ -1642,7 +2035,7 @@
           <w:numId w:val="44"/>
         </w:numPr>
         <w:spacing w:line="288" w:lineRule="auto"/>
-        <w:ind w:left="426"/>
+        <w:ind w:left="426" w:hanging="426"/>
         <w:rPr>
           <w:szCs w:val="28"/>
         </w:rPr>
@@ -1662,7 +2055,7 @@
           <w:numId w:val="44"/>
         </w:numPr>
         <w:spacing w:line="288" w:lineRule="auto"/>
-        <w:ind w:left="426"/>
+        <w:ind w:left="426" w:hanging="426"/>
         <w:rPr>
           <w:szCs w:val="28"/>
         </w:rPr>
@@ -1682,7 +2075,7 @@
           <w:numId w:val="44"/>
         </w:numPr>
         <w:spacing w:line="288" w:lineRule="auto"/>
-        <w:ind w:left="426"/>
+        <w:ind w:left="426" w:hanging="426"/>
         <w:rPr>
           <w:szCs w:val="28"/>
         </w:rPr>
@@ -1702,7 +2095,7 @@
           <w:numId w:val="44"/>
         </w:numPr>
         <w:spacing w:line="288" w:lineRule="auto"/>
-        <w:ind w:left="426"/>
+        <w:ind w:left="426" w:hanging="426"/>
         <w:rPr>
           <w:szCs w:val="28"/>
         </w:rPr>
@@ -1728,7 +2121,7 @@
           <w:numId w:val="44"/>
         </w:numPr>
         <w:spacing w:line="288" w:lineRule="auto"/>
-        <w:ind w:left="426"/>
+        <w:ind w:left="426" w:hanging="426"/>
         <w:rPr>
           <w:szCs w:val="28"/>
         </w:rPr>
@@ -1745,79 +2138,61 @@
         </w:rPr>
         <w:t>.</w:t>
       </w:r>
+    </w:p>
+    <w:p>
+      <w:pPr>
+        <w:spacing w:after="0" w:line="288" w:lineRule="auto"/>
+        <w:ind w:firstLine="0"/>
+        <w:rPr>
+          <w:rFonts w:cs="Times New Roman"/>
+          <w:szCs w:val="28"/>
+        </w:rPr>
+      </w:pPr>
+    </w:p>
+    <w:p>
+      <w:pPr>
+        <w:ind w:firstLine="0"/>
+        <w:jc w:val="left"/>
+        <w:rPr>
+          <w:rFonts w:eastAsia="Times New Roman" w:cs="Times New Roman"/>
+          <w:szCs w:val="28"/>
+          <w:lang w:eastAsia="en-US"/>
+        </w:rPr>
+      </w:pPr>
+      <w:r>
+        <w:rPr>
+          <w:szCs w:val="28"/>
+        </w:rPr>
+        <w:br w:type="page"/>
+      </w:r>
+    </w:p>
+    <w:p>
+      <w:pPr>
+        <w:pStyle w:val="1"/>
+      </w:pPr>
+      <w:bookmarkStart w:id="3" w:name="_Toc136123932"/>
+      <w:r>
+        <w:lastRenderedPageBreak/>
+        <w:t xml:space="preserve">1. </w:t>
+      </w:r>
+      <w:r>
+        <w:t>Постановка проблемы исследования</w:t>
+      </w:r>
+      <w:bookmarkEnd w:id="3"/>
+    </w:p>
+    <w:p>
+      <w:pPr>
+        <w:spacing w:after="0" w:line="288" w:lineRule="auto"/>
+        <w:rPr>
+          <w:rFonts w:cs="Times New Roman"/>
+          <w:szCs w:val="28"/>
+        </w:rPr>
+      </w:pPr>
     </w:p>
     <w:p>
       <w:pPr>
         <w:pStyle w:val="af2"/>
         <w:spacing w:line="288" w:lineRule="auto"/>
-        <w:ind w:left="66" w:firstLine="0"/>
-        <w:rPr>
-          <w:szCs w:val="28"/>
-        </w:rPr>
-      </w:pPr>
-    </w:p>
-    <w:p>
-      <w:pPr>
-        <w:pStyle w:val="af2"/>
-        <w:spacing w:line="288" w:lineRule="auto"/>
-        <w:ind w:left="66" w:firstLine="0"/>
-        <w:rPr>
-          <w:szCs w:val="28"/>
-        </w:rPr>
-      </w:pPr>
-    </w:p>
-    <w:p>
-      <w:pPr>
-        <w:pStyle w:val="af2"/>
-        <w:spacing w:line="288" w:lineRule="auto"/>
-        <w:ind w:left="66" w:firstLine="0"/>
-        <w:rPr>
-          <w:szCs w:val="28"/>
-        </w:rPr>
-      </w:pPr>
-    </w:p>
-    <w:p>
-      <w:pPr>
-        <w:pStyle w:val="af2"/>
-        <w:spacing w:line="288" w:lineRule="auto"/>
-        <w:rPr>
-          <w:szCs w:val="28"/>
-        </w:rPr>
-      </w:pPr>
-      <w:r>
-        <w:rPr>
-          <w:szCs w:val="28"/>
-        </w:rPr>
-        <w:br w:type="page"/>
-      </w:r>
-    </w:p>
-    <w:p>
-      <w:pPr>
-        <w:pStyle w:val="1"/>
-      </w:pPr>
-      <w:bookmarkStart w:id="3" w:name="_Toc136123932"/>
-      <w:r>
-        <w:lastRenderedPageBreak/>
-        <w:t xml:space="preserve">1. </w:t>
-      </w:r>
-      <w:r>
-        <w:t>Постановка проблемы исследования</w:t>
-      </w:r>
-      <w:bookmarkEnd w:id="3"/>
-    </w:p>
-    <w:p>
-      <w:pPr>
-        <w:spacing w:after="0" w:line="288" w:lineRule="auto"/>
-        <w:rPr>
-          <w:rFonts w:cs="Times New Roman"/>
-          <w:szCs w:val="28"/>
-        </w:rPr>
-      </w:pPr>
-    </w:p>
-    <w:p>
-      <w:pPr>
-        <w:pStyle w:val="af2"/>
-        <w:spacing w:line="288" w:lineRule="auto"/>
         <w:rPr>
           <w:b/>
           <w:i/>
@@ -1854,7 +2229,7 @@
           <w:i/>
           <w:szCs w:val="28"/>
         </w:rPr>
-        <w:t>2-3</w:t>
+        <w:t>1</w:t>
       </w:r>
       <w:r>
         <w:rPr>
@@ -1862,6 +2237,22 @@
           <w:i/>
           <w:szCs w:val="28"/>
         </w:rPr>
+        <w:t>-</w:t>
+      </w:r>
+      <w:r>
+        <w:rPr>
+          <w:b/>
+          <w:i/>
+          <w:szCs w:val="28"/>
+        </w:rPr>
+        <w:t>2</w:t>
+      </w:r>
+      <w:r>
+        <w:rPr>
+          <w:b/>
+          <w:i/>
+          <w:szCs w:val="28"/>
+        </w:rPr>
         <w:t xml:space="preserve"> стр.</w:t>
       </w:r>
     </w:p>
@@ -1892,37 +2283,15 @@
           <w:szCs w:val="28"/>
           <w:lang w:eastAsia="en-US"/>
         </w:rPr>
-        <w:t>Здесь за основу возьмите текст своей научной статьи с постановкой проблемы исследования.</w:t>
-      </w:r>
-    </w:p>
-    <w:p>
-      <w:pPr>
-        <w:spacing w:after="0" w:line="288" w:lineRule="auto"/>
-        <w:ind w:firstLine="700"/>
+        <w:t>В этом подразделе требуется</w:t>
+      </w:r>
+      <w:r>
         <w:rPr>
           <w:rFonts w:eastAsia="Calibri" w:cs="Times New Roman"/>
           <w:szCs w:val="28"/>
           <w:lang w:eastAsia="en-US"/>
         </w:rPr>
-      </w:pPr>
-    </w:p>
-    <w:p>
-      <w:pPr>
-        <w:spacing w:after="0" w:line="288" w:lineRule="auto"/>
-        <w:ind w:firstLine="700"/>
-        <w:rPr>
-          <w:rFonts w:eastAsia="Calibri" w:cs="Times New Roman"/>
-          <w:szCs w:val="28"/>
-          <w:lang w:eastAsia="en-US"/>
-        </w:rPr>
-      </w:pPr>
-      <w:r>
-        <w:rPr>
-          <w:rFonts w:eastAsia="Calibri" w:cs="Times New Roman"/>
-          <w:szCs w:val="28"/>
-          <w:lang w:eastAsia="en-US"/>
-        </w:rPr>
-        <w:t xml:space="preserve">Следует тут привести формулировки </w:t>
+        <w:t xml:space="preserve"> привести формулировки </w:t>
       </w:r>
       <w:r>
         <w:rPr>
@@ -1964,6 +2333,123 @@
     <w:p>
       <w:pPr>
         <w:spacing w:after="0" w:line="288" w:lineRule="auto"/>
+        <w:ind w:firstLine="0"/>
+        <w:rPr>
+          <w:rFonts w:cs="Times New Roman"/>
+          <w:szCs w:val="28"/>
+        </w:rPr>
+      </w:pPr>
+    </w:p>
+    <w:tbl>
+      <w:tblPr>
+        <w:tblStyle w:val="a4"/>
+        <w:tblW w:w="0" w:type="auto"/>
+        <w:tblInd w:w="2552" w:type="dxa"/>
+        <w:tblBorders>
+          <w:top w:val="none" w:sz="0" w:space="0" w:color="auto"/>
+          <w:left w:val="none" w:sz="0" w:space="0" w:color="auto"/>
+          <w:bottom w:val="none" w:sz="0" w:space="0" w:color="auto"/>
+          <w:right w:val="none" w:sz="0" w:space="0" w:color="auto"/>
+          <w:insideH w:val="none" w:sz="0" w:space="0" w:color="auto"/>
+          <w:insideV w:val="none" w:sz="0" w:space="0" w:color="auto"/>
+        </w:tblBorders>
+        <w:shd w:val="clear" w:color="auto" w:fill="F2F2F2" w:themeFill="background1" w:themeFillShade="F2"/>
+        <w:tblLook w:val="04A0" w:firstRow="1" w:lastRow="0" w:firstColumn="1" w:lastColumn="0" w:noHBand="0" w:noVBand="1"/>
+      </w:tblPr>
+      <w:tblGrid>
+        <w:gridCol w:w="6803"/>
+      </w:tblGrid>
+      <w:tr>
+        <w:tc>
+          <w:tcPr>
+            <w:tcW w:w="9345" w:type="dxa"/>
+            <w:shd w:val="clear" w:color="auto" w:fill="F2F2F2" w:themeFill="background1" w:themeFillShade="F2"/>
+          </w:tcPr>
+          <w:p>
+            <w:pPr>
+              <w:spacing w:line="288" w:lineRule="auto"/>
+              <w:ind w:firstLine="0"/>
+              <w:rPr>
+                <w:rFonts w:ascii="Comic Sans MS" w:hAnsi="Comic Sans MS" w:cs="Times New Roman"/>
+                <w:color w:val="0070C0"/>
+                <w:sz w:val="24"/>
+                <w:szCs w:val="24"/>
+              </w:rPr>
+            </w:pPr>
+            <w:r>
+              <w:rPr>
+                <w:rFonts w:ascii="Comic Sans MS" w:hAnsi="Comic Sans MS" w:cs="Times New Roman"/>
+                <w:color w:val="0070C0"/>
+                <w:sz w:val="24"/>
+                <w:szCs w:val="24"/>
+              </w:rPr>
+              <w:t xml:space="preserve">Здесь за основу возьмите текст своей научной статьи с постановкой проблемы исследования. </w:t>
+            </w:r>
+          </w:p>
+          <w:p>
+            <w:pPr>
+              <w:spacing w:line="288" w:lineRule="auto"/>
+              <w:ind w:firstLine="0"/>
+              <w:rPr>
+                <w:rFonts w:ascii="Comic Sans MS" w:hAnsi="Comic Sans MS" w:cs="Times New Roman"/>
+                <w:color w:val="0070C0"/>
+                <w:sz w:val="24"/>
+                <w:szCs w:val="24"/>
+              </w:rPr>
+            </w:pPr>
+            <w:r>
+              <w:rPr>
+                <w:rFonts w:ascii="Comic Sans MS" w:hAnsi="Comic Sans MS" w:cs="Times New Roman"/>
+                <w:color w:val="0070C0"/>
+                <w:sz w:val="24"/>
+                <w:szCs w:val="24"/>
+              </w:rPr>
+              <w:t xml:space="preserve">По сути, содержание подразделов </w:t>
+            </w:r>
+            <w:r>
+              <w:rPr>
+                <w:rFonts w:ascii="Comic Sans MS" w:hAnsi="Comic Sans MS" w:cs="Times New Roman"/>
+                <w:color w:val="0070C0"/>
+                <w:sz w:val="24"/>
+                <w:szCs w:val="24"/>
+              </w:rPr>
+              <w:sym w:font="Symbol" w:char="F02D"/>
+            </w:r>
+            <w:r>
+              <w:rPr>
+                <w:rFonts w:ascii="Comic Sans MS" w:hAnsi="Comic Sans MS" w:cs="Times New Roman"/>
+                <w:color w:val="0070C0"/>
+                <w:sz w:val="24"/>
+                <w:szCs w:val="24"/>
+              </w:rPr>
+              <w:t xml:space="preserve"> «Введение», «Постановка проблемы исследования» и «Анализ технологий проектирования» можно составить из опубликованных вами ранее статей</w:t>
+            </w:r>
+            <w:r>
+              <w:rPr>
+                <w:rFonts w:ascii="Comic Sans MS" w:hAnsi="Comic Sans MS" w:cs="Times New Roman"/>
+                <w:color w:val="0070C0"/>
+                <w:sz w:val="24"/>
+                <w:szCs w:val="24"/>
+              </w:rPr>
+              <w:t>.</w:t>
+            </w:r>
+          </w:p>
+        </w:tc>
+      </w:tr>
+    </w:tbl>
+    <w:p>
+      <w:pPr>
+        <w:spacing w:after="0" w:line="288" w:lineRule="auto"/>
+        <w:ind w:firstLine="0"/>
+        <w:rPr>
+          <w:rFonts w:cs="Times New Roman"/>
+          <w:szCs w:val="28"/>
+        </w:rPr>
+      </w:pPr>
+    </w:p>
+    <w:p>
+      <w:pPr>
+        <w:spacing w:after="0" w:line="288" w:lineRule="auto"/>
         <w:ind w:firstLine="700"/>
         <w:rPr>
           <w:rFonts w:eastAsia="Calibri" w:cs="Times New Roman"/>
@@ -1971,6 +2457,14 @@
           <w:lang w:eastAsia="en-US"/>
         </w:rPr>
       </w:pPr>
+      <w:r>
+        <w:rPr>
+          <w:rFonts w:eastAsia="Calibri" w:cs="Times New Roman"/>
+          <w:szCs w:val="28"/>
+          <w:lang w:eastAsia="en-US"/>
+        </w:rPr>
+        <w:t xml:space="preserve">. . . </w:t>
+      </w:r>
     </w:p>
     <w:p>
       <w:pPr>
@@ -1982,6 +2476,14 @@
           <w:lang w:eastAsia="en-US"/>
         </w:rPr>
       </w:pPr>
+      <w:r>
+        <w:rPr>
+          <w:rFonts w:eastAsia="Calibri" w:cs="Times New Roman"/>
+          <w:szCs w:val="28"/>
+          <w:lang w:eastAsia="en-US"/>
+        </w:rPr>
+        <w:t xml:space="preserve">. . . </w:t>
+      </w:r>
     </w:p>
     <w:p>
       <w:pPr>
@@ -1993,6 +2495,14 @@
           <w:lang w:eastAsia="en-US"/>
         </w:rPr>
       </w:pPr>
+      <w:r>
+        <w:rPr>
+          <w:rFonts w:eastAsia="Calibri" w:cs="Times New Roman"/>
+          <w:szCs w:val="28"/>
+          <w:lang w:eastAsia="en-US"/>
+        </w:rPr>
+        <w:t xml:space="preserve">. . . </w:t>
+      </w:r>
     </w:p>
     <w:p>
       <w:pPr>
@@ -2004,22 +2514,19 @@
           <w:lang w:eastAsia="en-US"/>
         </w:rPr>
       </w:pPr>
-    </w:p>
-    <w:p>
-      <w:pPr>
-        <w:spacing w:after="0" w:line="288" w:lineRule="auto"/>
-        <w:ind w:firstLine="700"/>
+      <w:r>
         <w:rPr>
           <w:rFonts w:eastAsia="Calibri" w:cs="Times New Roman"/>
           <w:szCs w:val="28"/>
           <w:lang w:eastAsia="en-US"/>
         </w:rPr>
-      </w:pPr>
-    </w:p>
-    <w:p>
-      <w:pPr>
-        <w:spacing w:after="0" w:line="288" w:lineRule="auto"/>
-        <w:ind w:firstLine="700"/>
+        <w:t xml:space="preserve">. . . </w:t>
+      </w:r>
+    </w:p>
+    <w:p>
+      <w:pPr>
+        <w:spacing w:after="0" w:line="288" w:lineRule="auto"/>
+        <w:ind w:firstLine="0"/>
         <w:rPr>
           <w:rFonts w:eastAsia="Calibri" w:cs="Times New Roman"/>
           <w:szCs w:val="28"/>
@@ -2029,12 +2536,20 @@
     </w:p>
     <w:p>
       <w:pPr>
-        <w:spacing w:after="0" w:line="288" w:lineRule="auto"/>
+        <w:ind w:firstLine="0"/>
+        <w:jc w:val="left"/>
         <w:rPr>
           <w:rFonts w:eastAsia="Times New Roman" w:cs="Times New Roman"/>
           <w:szCs w:val="28"/>
         </w:rPr>
       </w:pPr>
+      <w:r>
+        <w:rPr>
+          <w:rFonts w:eastAsia="Times New Roman" w:cs="Times New Roman"/>
+          <w:szCs w:val="28"/>
+        </w:rPr>
+        <w:br w:type="page"/>
+      </w:r>
     </w:p>
     <w:p>
       <w:pPr>
@@ -2043,6 +2558,7 @@
       <w:bookmarkStart w:id="4" w:name="_Toc136123933"/>
       <w:bookmarkStart w:id="5" w:name="_Toc106923799"/>
       <w:r>
+        <w:lastRenderedPageBreak/>
         <w:t xml:space="preserve">2. </w:t>
       </w:r>
       <w:r>
@@ -2149,7 +2665,21 @@
           <w:rFonts w:cs="Times New Roman"/>
           <w:szCs w:val="28"/>
         </w:rPr>
-        <w:t xml:space="preserve"> (описать из этого списка то, что используется в вашей работе):</w:t>
+        <w:t xml:space="preserve"> </w:t>
+      </w:r>
+      <w:r>
+        <w:rPr>
+          <w:rFonts w:cs="Times New Roman"/>
+          <w:szCs w:val="28"/>
+        </w:rPr>
+        <w:t xml:space="preserve">технологий проектирования </w:t>
+      </w:r>
+      <w:r>
+        <w:rPr>
+          <w:rFonts w:cs="Times New Roman"/>
+          <w:szCs w:val="28"/>
+        </w:rPr>
+        <w:t>(описать из этого списка то, что используется в вашей работе):</w:t>
       </w:r>
     </w:p>
     <w:p>
@@ -2451,58 +2981,107 @@
     </w:p>
     <w:p>
       <w:pPr>
-        <w:shd w:val="clear" w:color="auto" w:fill="FFFFFF"/>
-        <w:spacing w:after="0" w:line="288" w:lineRule="auto"/>
-        <w:textAlignment w:val="baseline"/>
-        <w:rPr>
-          <w:rFonts w:cs="Times New Roman"/>
-          <w:szCs w:val="28"/>
-        </w:rPr>
-      </w:pPr>
-    </w:p>
-    <w:p>
-      <w:pPr>
-        <w:shd w:val="clear" w:color="auto" w:fill="FFFFFF"/>
-        <w:spacing w:after="0" w:line="288" w:lineRule="auto"/>
-        <w:textAlignment w:val="baseline"/>
-        <w:rPr>
-          <w:rFonts w:cs="Times New Roman"/>
-          <w:szCs w:val="28"/>
-        </w:rPr>
-      </w:pPr>
-    </w:p>
-    <w:p>
-      <w:pPr>
-        <w:shd w:val="clear" w:color="auto" w:fill="FFFFFF"/>
-        <w:spacing w:after="0" w:line="288" w:lineRule="auto"/>
-        <w:textAlignment w:val="baseline"/>
-        <w:rPr>
-          <w:rFonts w:cs="Times New Roman"/>
-          <w:szCs w:val="28"/>
-        </w:rPr>
-      </w:pPr>
-    </w:p>
-    <w:p>
-      <w:pPr>
-        <w:shd w:val="clear" w:color="auto" w:fill="FFFFFF"/>
-        <w:spacing w:after="0" w:line="288" w:lineRule="auto"/>
-        <w:textAlignment w:val="baseline"/>
-        <w:rPr>
-          <w:rFonts w:cs="Times New Roman"/>
-          <w:szCs w:val="28"/>
-        </w:rPr>
-      </w:pPr>
-    </w:p>
-    <w:p>
-      <w:pPr>
-        <w:shd w:val="clear" w:color="auto" w:fill="FFFFFF"/>
-        <w:spacing w:after="0" w:line="288" w:lineRule="auto"/>
-        <w:textAlignment w:val="baseline"/>
-        <w:rPr>
-          <w:rFonts w:cs="Times New Roman"/>
-          <w:szCs w:val="28"/>
-        </w:rPr>
-      </w:pPr>
+        <w:spacing w:after="0" w:line="288" w:lineRule="auto"/>
+        <w:ind w:firstLine="700"/>
+        <w:rPr>
+          <w:rFonts w:eastAsia="Calibri" w:cs="Times New Roman"/>
+          <w:szCs w:val="28"/>
+          <w:lang w:eastAsia="en-US"/>
+        </w:rPr>
+      </w:pPr>
+      <w:r>
+        <w:rPr>
+          <w:rFonts w:eastAsia="Calibri" w:cs="Times New Roman"/>
+          <w:szCs w:val="28"/>
+          <w:lang w:eastAsia="en-US"/>
+        </w:rPr>
+        <w:t xml:space="preserve">. . . </w:t>
+      </w:r>
+    </w:p>
+    <w:p>
+      <w:pPr>
+        <w:spacing w:after="0" w:line="288" w:lineRule="auto"/>
+        <w:ind w:firstLine="700"/>
+        <w:rPr>
+          <w:rFonts w:eastAsia="Calibri" w:cs="Times New Roman"/>
+          <w:szCs w:val="28"/>
+          <w:lang w:eastAsia="en-US"/>
+        </w:rPr>
+      </w:pPr>
+      <w:r>
+        <w:rPr>
+          <w:rFonts w:eastAsia="Calibri" w:cs="Times New Roman"/>
+          <w:szCs w:val="28"/>
+          <w:lang w:eastAsia="en-US"/>
+        </w:rPr>
+        <w:t xml:space="preserve">. . . </w:t>
+      </w:r>
+    </w:p>
+    <w:p>
+      <w:pPr>
+        <w:spacing w:after="0" w:line="288" w:lineRule="auto"/>
+        <w:ind w:firstLine="700"/>
+        <w:rPr>
+          <w:rFonts w:eastAsia="Calibri" w:cs="Times New Roman"/>
+          <w:szCs w:val="28"/>
+          <w:lang w:eastAsia="en-US"/>
+        </w:rPr>
+      </w:pPr>
+      <w:r>
+        <w:rPr>
+          <w:rFonts w:eastAsia="Calibri" w:cs="Times New Roman"/>
+          <w:szCs w:val="28"/>
+          <w:lang w:eastAsia="en-US"/>
+        </w:rPr>
+        <w:t xml:space="preserve">. . . </w:t>
+      </w:r>
+    </w:p>
+    <w:p>
+      <w:pPr>
+        <w:spacing w:after="0" w:line="288" w:lineRule="auto"/>
+        <w:ind w:firstLine="700"/>
+        <w:rPr>
+          <w:rFonts w:eastAsia="Calibri" w:cs="Times New Roman"/>
+          <w:szCs w:val="28"/>
+          <w:lang w:eastAsia="en-US"/>
+        </w:rPr>
+      </w:pPr>
+      <w:r>
+        <w:rPr>
+          <w:rFonts w:eastAsia="Calibri" w:cs="Times New Roman"/>
+          <w:szCs w:val="28"/>
+          <w:lang w:eastAsia="en-US"/>
+        </w:rPr>
+        <w:t xml:space="preserve">. . . </w:t>
+      </w:r>
+    </w:p>
+    <w:p>
+      <w:pPr>
+        <w:spacing w:after="0" w:line="288" w:lineRule="auto"/>
+        <w:ind w:firstLine="700"/>
+        <w:rPr>
+          <w:rFonts w:eastAsia="Calibri" w:cs="Times New Roman"/>
+          <w:szCs w:val="28"/>
+          <w:lang w:eastAsia="en-US"/>
+        </w:rPr>
+      </w:pPr>
+    </w:p>
+    <w:p>
+      <w:pPr>
+        <w:ind w:firstLine="0"/>
+        <w:jc w:val="left"/>
+        <w:rPr>
+          <w:rFonts w:cs="Times New Roman"/>
+          <w:szCs w:val="28"/>
+        </w:rPr>
+      </w:pPr>
+      <w:r>
+        <w:rPr>
+          <w:rFonts w:cs="Times New Roman"/>
+          <w:szCs w:val="28"/>
+        </w:rPr>
+        <w:br w:type="page"/>
+      </w:r>
     </w:p>
     <w:p>
       <w:pPr>
@@ -2614,15 +3193,6 @@
           <w:szCs w:val="28"/>
         </w:rPr>
       </w:pPr>
-    </w:p>
-    <w:p>
-      <w:pPr>
-        <w:spacing w:after="0" w:line="288" w:lineRule="auto"/>
-        <w:rPr>
-          <w:rFonts w:cs="Times New Roman"/>
-          <w:szCs w:val="28"/>
-        </w:rPr>
-      </w:pPr>
       <w:r>
         <w:rPr>
           <w:rFonts w:cs="Times New Roman"/>
@@ -2634,49 +3204,197 @@
         <w:rPr>
           <w:szCs w:val="28"/>
         </w:rPr>
-        <w:t>эффективности разработки,</w:t>
-      </w:r>
-      <w:r>
-        <w:rPr>
-          <w:rFonts w:cs="Times New Roman"/>
-          <w:szCs w:val="28"/>
-        </w:rPr>
-        <w:t xml:space="preserve"> описать </w:t>
-      </w:r>
-      <w:r>
-        <w:rPr>
-          <w:rFonts w:cs="Times New Roman"/>
-          <w:szCs w:val="28"/>
-        </w:rPr>
-        <w:t>способы проведения испытаний, используемые инструменты и технологии. Предполагаемые результаты. Какие результаты ожидаются. Какие следует считать успешными. Какие потоки данных будет обрабатывать система. Какие есть ограничения на потоки данных. Какие технологии тестирования системы предполагается использовать.</w:t>
-      </w:r>
-    </w:p>
-    <w:p>
-      <w:pPr>
-        <w:spacing w:after="0" w:line="288" w:lineRule="auto"/>
-        <w:rPr>
-          <w:rFonts w:cs="Times New Roman"/>
-          <w:szCs w:val="28"/>
-        </w:rPr>
-      </w:pPr>
-    </w:p>
-    <w:p>
-      <w:pPr>
-        <w:spacing w:after="0" w:line="288" w:lineRule="auto"/>
-        <w:rPr>
-          <w:rFonts w:cs="Times New Roman"/>
-          <w:szCs w:val="28"/>
-        </w:rPr>
-      </w:pPr>
-    </w:p>
-    <w:p>
-      <w:pPr>
-        <w:spacing w:after="0" w:line="288" w:lineRule="auto"/>
-        <w:rPr>
-          <w:rFonts w:cs="Times New Roman"/>
-          <w:szCs w:val="28"/>
-        </w:rPr>
-      </w:pPr>
+        <w:t>эффективности разработки</w:t>
+      </w:r>
+      <w:r>
+        <w:rPr>
+          <w:szCs w:val="28"/>
+        </w:rPr>
+        <w:t xml:space="preserve"> в рамках вашего исследования.</w:t>
+      </w:r>
+      <w:r>
+        <w:rPr>
+          <w:rFonts w:cs="Times New Roman"/>
+          <w:szCs w:val="28"/>
+        </w:rPr>
+        <w:t xml:space="preserve"> </w:t>
+      </w:r>
+      <w:r>
+        <w:rPr>
+          <w:rFonts w:cs="Times New Roman"/>
+          <w:szCs w:val="28"/>
+        </w:rPr>
+        <w:t xml:space="preserve">Описать </w:t>
+      </w:r>
+      <w:r>
+        <w:rPr>
+          <w:rFonts w:cs="Times New Roman"/>
+          <w:szCs w:val="28"/>
+        </w:rPr>
+        <w:t xml:space="preserve">способы проведения испытаний, используемые инструменты и технологии. </w:t>
+      </w:r>
+      <w:r>
+        <w:rPr>
+          <w:rFonts w:cs="Times New Roman"/>
+          <w:szCs w:val="28"/>
+        </w:rPr>
+        <w:t xml:space="preserve">Описать предполагаемые </w:t>
+      </w:r>
+      <w:r>
+        <w:rPr>
+          <w:rFonts w:cs="Times New Roman"/>
+          <w:szCs w:val="28"/>
+        </w:rPr>
+        <w:t>результаты</w:t>
+      </w:r>
+      <w:r>
+        <w:rPr>
+          <w:rFonts w:cs="Times New Roman"/>
+          <w:szCs w:val="28"/>
+        </w:rPr>
+        <w:t xml:space="preserve"> испытаний и к</w:t>
+      </w:r>
+      <w:r>
+        <w:rPr>
+          <w:rFonts w:cs="Times New Roman"/>
+          <w:szCs w:val="28"/>
+        </w:rPr>
+        <w:t xml:space="preserve">акие </w:t>
+      </w:r>
+      <w:r>
+        <w:rPr>
+          <w:rFonts w:cs="Times New Roman"/>
+          <w:szCs w:val="28"/>
+        </w:rPr>
+        <w:t xml:space="preserve">результаты </w:t>
+      </w:r>
+      <w:r>
+        <w:rPr>
+          <w:rFonts w:cs="Times New Roman"/>
+          <w:szCs w:val="28"/>
+        </w:rPr>
+        <w:t>следует считать успешными. Какие потоки данных будет обрабатывать система. Какие есть ограничения на потоки данных. Какие технологии тестирования системы предполагается использовать.</w:t>
+      </w:r>
+      <w:r>
+        <w:rPr>
+          <w:rFonts w:cs="Times New Roman"/>
+          <w:szCs w:val="28"/>
+        </w:rPr>
+        <w:t xml:space="preserve"> </w:t>
+      </w:r>
+    </w:p>
+    <w:p>
+      <w:pPr>
+        <w:spacing w:after="0" w:line="288" w:lineRule="auto"/>
+        <w:ind w:firstLine="700"/>
+        <w:rPr>
+          <w:rFonts w:eastAsia="Calibri" w:cs="Times New Roman"/>
+          <w:szCs w:val="28"/>
+          <w:lang w:eastAsia="en-US"/>
+        </w:rPr>
+      </w:pPr>
+    </w:p>
+    <w:p>
+      <w:pPr>
+        <w:spacing w:after="0" w:line="288" w:lineRule="auto"/>
+        <w:ind w:firstLine="700"/>
+        <w:rPr>
+          <w:rFonts w:eastAsia="Calibri" w:cs="Times New Roman"/>
+          <w:szCs w:val="28"/>
+          <w:lang w:eastAsia="en-US"/>
+        </w:rPr>
+      </w:pPr>
+      <w:r>
+        <w:rPr>
+          <w:rFonts w:eastAsia="Calibri" w:cs="Times New Roman"/>
+          <w:szCs w:val="28"/>
+          <w:lang w:eastAsia="en-US"/>
+        </w:rPr>
+        <w:t xml:space="preserve">. . . </w:t>
+      </w:r>
+    </w:p>
+    <w:p>
+      <w:pPr>
+        <w:spacing w:after="0" w:line="288" w:lineRule="auto"/>
+        <w:ind w:firstLine="700"/>
+        <w:rPr>
+          <w:rFonts w:eastAsia="Calibri" w:cs="Times New Roman"/>
+          <w:szCs w:val="28"/>
+          <w:lang w:eastAsia="en-US"/>
+        </w:rPr>
+      </w:pPr>
+      <w:r>
+        <w:rPr>
+          <w:rFonts w:eastAsia="Calibri" w:cs="Times New Roman"/>
+          <w:szCs w:val="28"/>
+          <w:lang w:eastAsia="en-US"/>
+        </w:rPr>
+        <w:t xml:space="preserve">. . . </w:t>
+      </w:r>
+    </w:p>
+    <w:p>
+      <w:pPr>
+        <w:spacing w:after="0" w:line="288" w:lineRule="auto"/>
+        <w:ind w:firstLine="700"/>
+        <w:rPr>
+          <w:rFonts w:eastAsia="Calibri" w:cs="Times New Roman"/>
+          <w:szCs w:val="28"/>
+          <w:lang w:eastAsia="en-US"/>
+        </w:rPr>
+      </w:pPr>
+      <w:r>
+        <w:rPr>
+          <w:rFonts w:eastAsia="Calibri" w:cs="Times New Roman"/>
+          <w:szCs w:val="28"/>
+          <w:lang w:eastAsia="en-US"/>
+        </w:rPr>
+        <w:t xml:space="preserve">. . . </w:t>
+      </w:r>
+    </w:p>
+    <w:p>
+      <w:pPr>
+        <w:spacing w:after="0" w:line="288" w:lineRule="auto"/>
+        <w:ind w:firstLine="700"/>
+        <w:rPr>
+          <w:rFonts w:eastAsia="Calibri" w:cs="Times New Roman"/>
+          <w:szCs w:val="28"/>
+          <w:lang w:eastAsia="en-US"/>
+        </w:rPr>
+      </w:pPr>
+      <w:r>
+        <w:rPr>
+          <w:rFonts w:eastAsia="Calibri" w:cs="Times New Roman"/>
+          <w:szCs w:val="28"/>
+          <w:lang w:eastAsia="en-US"/>
+        </w:rPr>
+        <w:t xml:space="preserve">. . . </w:t>
+      </w:r>
+    </w:p>
+    <w:p>
+      <w:pPr>
+        <w:spacing w:after="0" w:line="288" w:lineRule="auto"/>
+        <w:rPr>
+          <w:rFonts w:cs="Times New Roman"/>
+          <w:szCs w:val="28"/>
+        </w:rPr>
+      </w:pPr>
+    </w:p>
+    <w:p>
+      <w:pPr>
+        <w:ind w:firstLine="0"/>
+        <w:jc w:val="left"/>
+        <w:rPr>
+          <w:rFonts w:cs="Times New Roman"/>
+          <w:szCs w:val="28"/>
+        </w:rPr>
+      </w:pPr>
+      <w:r>
+        <w:rPr>
+          <w:rFonts w:cs="Times New Roman"/>
+          <w:szCs w:val="28"/>
+        </w:rPr>
+        <w:br w:type="page"/>
+      </w:r>
     </w:p>
     <w:p>
       <w:pPr>
@@ -2684,6 +3402,7 @@
       </w:pPr>
       <w:bookmarkStart w:id="7" w:name="_Toc136123935"/>
       <w:r>
+        <w:lastRenderedPageBreak/>
         <w:t>4</w:t>
       </w:r>
       <w:r>
@@ -2942,16 +3661,101 @@
     <w:p>
       <w:pPr>
         <w:spacing w:after="0" w:line="288" w:lineRule="auto"/>
-        <w:rPr>
-          <w:rFonts w:cs="Times New Roman"/>
-          <w:szCs w:val="28"/>
-        </w:rPr>
-      </w:pPr>
-    </w:p>
-    <w:p>
-      <w:pPr>
-        <w:spacing w:after="0" w:line="288" w:lineRule="auto"/>
-        <w:jc w:val="center"/>
+        <w:ind w:firstLine="700"/>
+        <w:rPr>
+          <w:rFonts w:eastAsia="Calibri" w:cs="Times New Roman"/>
+          <w:szCs w:val="28"/>
+          <w:lang w:eastAsia="en-US"/>
+        </w:rPr>
+      </w:pPr>
+      <w:r>
+        <w:rPr>
+          <w:rFonts w:eastAsia="Calibri" w:cs="Times New Roman"/>
+          <w:szCs w:val="28"/>
+          <w:lang w:eastAsia="en-US"/>
+        </w:rPr>
+        <w:t xml:space="preserve">. . . </w:t>
+      </w:r>
+    </w:p>
+    <w:p>
+      <w:pPr>
+        <w:spacing w:after="0" w:line="288" w:lineRule="auto"/>
+        <w:ind w:firstLine="700"/>
+        <w:rPr>
+          <w:rFonts w:eastAsia="Calibri" w:cs="Times New Roman"/>
+          <w:szCs w:val="28"/>
+          <w:lang w:eastAsia="en-US"/>
+        </w:rPr>
+      </w:pPr>
+      <w:r>
+        <w:rPr>
+          <w:rFonts w:eastAsia="Calibri" w:cs="Times New Roman"/>
+          <w:szCs w:val="28"/>
+          <w:lang w:eastAsia="en-US"/>
+        </w:rPr>
+        <w:t xml:space="preserve">. . . </w:t>
+      </w:r>
+    </w:p>
+    <w:p>
+      <w:pPr>
+        <w:spacing w:after="0" w:line="288" w:lineRule="auto"/>
+        <w:ind w:firstLine="700"/>
+        <w:rPr>
+          <w:rFonts w:eastAsia="Calibri" w:cs="Times New Roman"/>
+          <w:szCs w:val="28"/>
+          <w:lang w:eastAsia="en-US"/>
+        </w:rPr>
+      </w:pPr>
+      <w:r>
+        <w:rPr>
+          <w:rFonts w:eastAsia="Calibri" w:cs="Times New Roman"/>
+          <w:szCs w:val="28"/>
+          <w:lang w:eastAsia="en-US"/>
+        </w:rPr>
+        <w:t xml:space="preserve">. . . </w:t>
+      </w:r>
+    </w:p>
+    <w:p>
+      <w:pPr>
+        <w:spacing w:after="0" w:line="288" w:lineRule="auto"/>
+        <w:ind w:firstLine="700"/>
+        <w:rPr>
+          <w:rFonts w:eastAsia="Calibri" w:cs="Times New Roman"/>
+          <w:szCs w:val="28"/>
+          <w:lang w:eastAsia="en-US"/>
+        </w:rPr>
+      </w:pPr>
+      <w:r>
+        <w:rPr>
+          <w:rFonts w:eastAsia="Calibri" w:cs="Times New Roman"/>
+          <w:szCs w:val="28"/>
+          <w:lang w:eastAsia="en-US"/>
+        </w:rPr>
+        <w:t xml:space="preserve">. . . </w:t>
+      </w:r>
+    </w:p>
+    <w:p>
+      <w:pPr>
+        <w:spacing w:after="0" w:line="288" w:lineRule="auto"/>
+        <w:rPr>
+          <w:rFonts w:cs="Times New Roman"/>
+          <w:szCs w:val="28"/>
+        </w:rPr>
+      </w:pPr>
+    </w:p>
+    <w:p>
+      <w:pPr>
+        <w:spacing w:after="0" w:line="288" w:lineRule="auto"/>
+        <w:rPr>
+          <w:rFonts w:cs="Times New Roman"/>
+          <w:szCs w:val="28"/>
+        </w:rPr>
+      </w:pPr>
+    </w:p>
+    <w:p>
+      <w:pPr>
+        <w:ind w:firstLine="0"/>
+        <w:jc w:val="left"/>
         <w:rPr>
           <w:rFonts w:cs="Times New Roman"/>
           <w:szCs w:val="28"/>
@@ -3026,7 +3830,7 @@
           <w:i/>
           <w:szCs w:val="28"/>
         </w:rPr>
-        <w:t>1-2</w:t>
+        <w:t>1</w:t>
       </w:r>
       <w:r>
         <w:rPr>
@@ -3211,10 +4015,76 @@
         <w:spacing w:after="0" w:line="288" w:lineRule="auto"/>
         <w:ind w:firstLine="700"/>
         <w:rPr>
-          <w:rFonts w:cs="Times New Roman"/>
-          <w:szCs w:val="28"/>
-        </w:rPr>
-      </w:pPr>
+          <w:rFonts w:eastAsia="Calibri" w:cs="Times New Roman"/>
+          <w:szCs w:val="28"/>
+          <w:lang w:eastAsia="en-US"/>
+        </w:rPr>
+      </w:pPr>
+      <w:r>
+        <w:rPr>
+          <w:rFonts w:eastAsia="Calibri" w:cs="Times New Roman"/>
+          <w:szCs w:val="28"/>
+          <w:lang w:eastAsia="en-US"/>
+        </w:rPr>
+        <w:t xml:space="preserve">. . . </w:t>
+      </w:r>
+    </w:p>
+    <w:p>
+      <w:pPr>
+        <w:spacing w:after="0" w:line="288" w:lineRule="auto"/>
+        <w:ind w:firstLine="700"/>
+        <w:rPr>
+          <w:rFonts w:eastAsia="Calibri" w:cs="Times New Roman"/>
+          <w:szCs w:val="28"/>
+          <w:lang w:eastAsia="en-US"/>
+        </w:rPr>
+      </w:pPr>
+      <w:r>
+        <w:rPr>
+          <w:rFonts w:eastAsia="Calibri" w:cs="Times New Roman"/>
+          <w:szCs w:val="28"/>
+          <w:lang w:eastAsia="en-US"/>
+        </w:rPr>
+        <w:t xml:space="preserve">. . . </w:t>
+      </w:r>
+    </w:p>
+    <w:p>
+      <w:pPr>
+        <w:spacing w:after="0" w:line="288" w:lineRule="auto"/>
+        <w:ind w:firstLine="700"/>
+        <w:rPr>
+          <w:rFonts w:eastAsia="Calibri" w:cs="Times New Roman"/>
+          <w:szCs w:val="28"/>
+          <w:lang w:eastAsia="en-US"/>
+        </w:rPr>
+      </w:pPr>
+      <w:r>
+        <w:rPr>
+          <w:rFonts w:eastAsia="Calibri" w:cs="Times New Roman"/>
+          <w:szCs w:val="28"/>
+          <w:lang w:eastAsia="en-US"/>
+        </w:rPr>
+        <w:t xml:space="preserve">. . . </w:t>
+      </w:r>
+    </w:p>
+    <w:p>
+      <w:pPr>
+        <w:spacing w:after="0" w:line="288" w:lineRule="auto"/>
+        <w:ind w:firstLine="700"/>
+        <w:rPr>
+          <w:rFonts w:eastAsia="Calibri" w:cs="Times New Roman"/>
+          <w:szCs w:val="28"/>
+          <w:lang w:eastAsia="en-US"/>
+        </w:rPr>
+      </w:pPr>
+      <w:r>
+        <w:rPr>
+          <w:rFonts w:eastAsia="Calibri" w:cs="Times New Roman"/>
+          <w:szCs w:val="28"/>
+          <w:lang w:eastAsia="en-US"/>
+        </w:rPr>
+        <w:t xml:space="preserve">. . . </w:t>
+      </w:r>
     </w:p>
     <w:p>
       <w:pPr>
@@ -3661,55 +4531,94 @@
     <w:p>
       <w:pPr>
         <w:spacing w:after="0" w:line="288" w:lineRule="auto"/>
-        <w:ind w:firstLine="700"/>
-        <w:rPr>
-          <w:rFonts w:cs="Times New Roman"/>
-          <w:szCs w:val="28"/>
-        </w:rPr>
-      </w:pPr>
-      <w:r>
-        <w:rPr>
-          <w:rFonts w:cs="Times New Roman"/>
-          <w:szCs w:val="28"/>
-        </w:rPr>
-        <w:t xml:space="preserve">Подготовить список литературы объёмом 10 </w:t>
-      </w:r>
-      <w:r>
-        <w:rPr>
-          <w:rFonts w:cs="Times New Roman"/>
-          <w:szCs w:val="28"/>
-        </w:rPr>
-        <w:sym w:font="Symbol" w:char="F02D"/>
-      </w:r>
-      <w:r>
-        <w:rPr>
-          <w:rFonts w:cs="Times New Roman"/>
-          <w:szCs w:val="28"/>
-        </w:rPr>
-        <w:t xml:space="preserve"> 15 источников. </w:t>
-      </w:r>
-    </w:p>
-    <w:p>
-      <w:pPr>
-        <w:spacing w:after="0" w:line="288" w:lineRule="auto"/>
-        <w:ind w:firstLine="700"/>
-        <w:rPr>
-          <w:rFonts w:cs="Times New Roman"/>
-          <w:szCs w:val="28"/>
-        </w:rPr>
-      </w:pPr>
-      <w:r>
-        <w:rPr>
-          <w:rFonts w:cs="Times New Roman"/>
-          <w:szCs w:val="28"/>
-        </w:rPr>
-        <w:t>В тексте отчёта должны быть ссылки на все эти источники.</w:t>
-      </w:r>
-    </w:p>
-    <w:p>
-      <w:pPr>
-        <w:spacing w:after="0" w:line="288" w:lineRule="auto"/>
-        <w:ind w:firstLine="700"/>
+        <w:ind w:firstLine="0"/>
+        <w:rPr>
+          <w:rFonts w:cs="Times New Roman"/>
+          <w:szCs w:val="28"/>
+        </w:rPr>
+      </w:pPr>
+    </w:p>
+    <w:tbl>
+      <w:tblPr>
+        <w:tblStyle w:val="a4"/>
+        <w:tblW w:w="0" w:type="auto"/>
+        <w:tblInd w:w="2552" w:type="dxa"/>
+        <w:tblBorders>
+          <w:top w:val="none" w:sz="0" w:space="0" w:color="auto"/>
+          <w:left w:val="none" w:sz="0" w:space="0" w:color="auto"/>
+          <w:bottom w:val="none" w:sz="0" w:space="0" w:color="auto"/>
+          <w:right w:val="none" w:sz="0" w:space="0" w:color="auto"/>
+          <w:insideH w:val="none" w:sz="0" w:space="0" w:color="auto"/>
+          <w:insideV w:val="none" w:sz="0" w:space="0" w:color="auto"/>
+        </w:tblBorders>
+        <w:shd w:val="clear" w:color="auto" w:fill="F2F2F2" w:themeFill="background1" w:themeFillShade="F2"/>
+        <w:tblLook w:val="04A0" w:firstRow="1" w:lastRow="0" w:firstColumn="1" w:lastColumn="0" w:noHBand="0" w:noVBand="1"/>
+      </w:tblPr>
+      <w:tblGrid>
+        <w:gridCol w:w="6803"/>
+      </w:tblGrid>
+      <w:tr>
+        <w:tc>
+          <w:tcPr>
+            <w:tcW w:w="9345" w:type="dxa"/>
+            <w:shd w:val="clear" w:color="auto" w:fill="F2F2F2" w:themeFill="background1" w:themeFillShade="F2"/>
+          </w:tcPr>
+          <w:p>
+            <w:pPr>
+              <w:spacing w:line="288" w:lineRule="auto"/>
+              <w:ind w:firstLine="0"/>
+              <w:rPr>
+                <w:rFonts w:ascii="Comic Sans MS" w:hAnsi="Comic Sans MS" w:cs="Times New Roman"/>
+                <w:color w:val="0070C0"/>
+                <w:sz w:val="24"/>
+                <w:szCs w:val="24"/>
+              </w:rPr>
+            </w:pPr>
+            <w:r>
+              <w:rPr>
+                <w:rFonts w:ascii="Comic Sans MS" w:hAnsi="Comic Sans MS" w:cs="Times New Roman"/>
+                <w:color w:val="0070C0"/>
+                <w:sz w:val="24"/>
+                <w:szCs w:val="24"/>
+              </w:rPr>
+              <w:t xml:space="preserve">Подготовить список литературы объёмом 10 </w:t>
+            </w:r>
+            <w:r>
+              <w:rPr>
+                <w:rFonts w:ascii="Comic Sans MS" w:hAnsi="Comic Sans MS" w:cs="Times New Roman"/>
+                <w:color w:val="0070C0"/>
+                <w:sz w:val="24"/>
+                <w:szCs w:val="24"/>
+              </w:rPr>
+              <w:sym w:font="Symbol" w:char="F02D"/>
+            </w:r>
+            <w:r>
+              <w:rPr>
+                <w:rFonts w:ascii="Comic Sans MS" w:hAnsi="Comic Sans MS" w:cs="Times New Roman"/>
+                <w:color w:val="0070C0"/>
+                <w:sz w:val="24"/>
+                <w:szCs w:val="24"/>
+              </w:rPr>
+              <w:t xml:space="preserve"> 15 источников. В тексте отчёта должны быть ссылки на все эти источники.</w:t>
+            </w:r>
+          </w:p>
+        </w:tc>
+      </w:tr>
+    </w:tbl>
+    <w:p>
+      <w:pPr>
+        <w:spacing w:after="0" w:line="288" w:lineRule="auto"/>
+        <w:ind w:firstLine="0"/>
+        <w:rPr>
+          <w:rFonts w:cs="Times New Roman"/>
+          <w:szCs w:val="28"/>
+        </w:rPr>
+      </w:pPr>
+    </w:p>
+    <w:p>
+      <w:pPr>
+        <w:spacing w:after="0" w:line="288" w:lineRule="auto"/>
+        <w:ind w:firstLine="0"/>
         <w:rPr>
           <w:rFonts w:cs="Times New Roman"/>
           <w:szCs w:val="28"/>
@@ -3717,7 +4626,7 @@
       </w:pPr>
     </w:p>
     <w:sectPr>
-      <w:footerReference w:type="default" r:id="rId8"/>
+      <w:footerReference w:type="default" r:id="rId10"/>
       <w:pgSz w:w="11906" w:h="16838"/>
       <w:pgMar w:top="1134" w:right="850" w:bottom="1134" w:left="1701" w:header="709" w:footer="709" w:gutter="0"/>
       <w:pgNumType w:start="1"/>
@@ -3784,7 +4693,7 @@
           <w:rPr>
             <w:noProof/>
           </w:rPr>
-          <w:t>7</w:t>
+          <w:t>10</w:t>
         </w:r>
         <w:r>
           <w:fldChar w:fldCharType="end"/>
@@ -9445,7 +10354,7 @@
   <w:style w:type="paragraph" w:default="1" w:styleId="a">
     <w:name w:val="Normal"/>
     <w:qFormat/>
-    <w:rsid w:val="00575BB8"/>
+    <w:rsid w:val="00AF2686"/>
     <w:pPr>
       <w:ind w:firstLine="709"/>
       <w:jc w:val="both"/>
@@ -10593,7 +11502,7 @@
 </file>
 
 <file path=customXml/itemProps1.xml><?xml version="1.0" encoding="utf-8"?>
-<ds:datastoreItem xmlns:ds="http://schemas.openxmlformats.org/officeDocument/2006/customXml" ds:itemID="{5CE08E46-B662-4CFE-B543-9C36F90BF3EA}">
+<ds:datastoreItem xmlns:ds="http://schemas.openxmlformats.org/officeDocument/2006/customXml" ds:itemID="{F8952997-693E-40BD-A7FD-954B88D13BE6}">
   <ds:schemaRefs>
     <ds:schemaRef ds:uri="http://schemas.openxmlformats.org/officeDocument/2006/bibliography"/>
   </ds:schemaRefs>
